--- a/praticaweb/modelli/Autorizzazione compatibilita paesaggistica.docx
+++ b/praticaweb/modelli/Autorizzazione compatibilita paesaggistica.docx
@@ -22,10 +22,10 @@
           <wp:anchor behindDoc="0" distT="0" distB="0" distL="0" distR="0" simplePos="0" locked="0" layoutInCell="1" allowOverlap="1" relativeHeight="2">
             <wp:simplePos x="0" y="0"/>
             <wp:positionH relativeFrom="column">
-              <wp:posOffset>2741295</wp:posOffset>
+              <wp:posOffset>2693670</wp:posOffset>
             </wp:positionH>
             <wp:positionV relativeFrom="paragraph">
-              <wp:posOffset>81915</wp:posOffset>
+              <wp:posOffset>129540</wp:posOffset>
             </wp:positionV>
             <wp:extent cx="705485" cy="1002030"/>
             <wp:effectExtent l="0" t="0" r="0" b="0"/>
@@ -714,91 +714,7 @@
           <w:sz w:val="24"/>
           <w:szCs w:val="24"/>
         </w:rPr>
-        <w:t xml:space="preserve">Vista la Relazione Tecnica Illustrativa redatta dal servizio Beni Ambientali e Paesaggio in data ____, trasmessa, ai sensi dell'art. 167 del D.Lvo 42/04 e s.m.e.i. unitamente al progetto completo alla Soprintendenza per i Beni Ambientali ed Architettonici e Paesaggistici della Liguria in data </w:t>
-      </w:r>
-      <w:r>
-        <w:rPr>
-          <w:rFonts w:cs="Times New Roman"/>
-          <w:b w:val="false"/>
-          <w:i w:val="false"/>
-          <w:caps w:val="false"/>
-          <w:smallCaps w:val="false"/>
-          <w:color w:val="000000"/>
-          <w:spacing w:val="0"/>
-          <w:sz w:val="24"/>
-          <w:szCs w:val="24"/>
-        </w:rPr>
-        <w:t>[data_richiesta_sopr_arch]</w:t>
-      </w:r>
-      <w:r>
-        <w:rPr>
-          <w:rFonts w:cs="Times New Roman"/>
-          <w:b w:val="false"/>
-          <w:i w:val="false"/>
-          <w:caps w:val="false"/>
-          <w:smallCaps w:val="false"/>
-          <w:color w:val="000000"/>
-          <w:spacing w:val="0"/>
-          <w:sz w:val="24"/>
-          <w:szCs w:val="24"/>
-        </w:rPr>
-        <w:t xml:space="preserve"> con nota prot. </w:t>
-      </w:r>
-      <w:r>
-        <w:rPr>
-          <w:rFonts w:cs="Times New Roman"/>
-          <w:b w:val="false"/>
-          <w:i w:val="false"/>
-          <w:caps w:val="false"/>
-          <w:smallCaps w:val="false"/>
-          <w:color w:val="000000"/>
-          <w:spacing w:val="0"/>
-          <w:sz w:val="24"/>
-          <w:szCs w:val="24"/>
-        </w:rPr>
-        <w:t>[</w:t>
-      </w:r>
-      <w:r>
-        <w:rPr>
-          <w:rFonts w:cs="Times New Roman"/>
-          <w:b w:val="false"/>
-          <w:i w:val="false"/>
-          <w:caps w:val="false"/>
-          <w:smallCaps w:val="false"/>
-          <w:color w:val="000000"/>
-          <w:spacing w:val="0"/>
-          <w:sz w:val="24"/>
-          <w:szCs w:val="24"/>
-        </w:rPr>
-        <w:t>prot_richiesta_sopr_arch</w:t>
-      </w:r>
-      <w:r>
-        <w:rPr>
-          <w:rFonts w:cs="Times New Roman"/>
-          <w:b w:val="false"/>
-          <w:i w:val="false"/>
-          <w:caps w:val="false"/>
-          <w:smallCaps w:val="false"/>
-          <w:color w:val="000000"/>
-          <w:spacing w:val="0"/>
-          <w:sz w:val="24"/>
-          <w:szCs w:val="24"/>
-        </w:rPr>
-        <w:t>]</w:t>
-      </w:r>
-      <w:r>
-        <w:rPr>
-          <w:rFonts w:cs="Times New Roman"/>
-          <w:b w:val="false"/>
-          <w:i w:val="false"/>
-          <w:caps w:val="false"/>
-          <w:smallCaps w:val="false"/>
-          <w:color w:val="000000"/>
-          <w:spacing w:val="0"/>
-          <w:sz w:val="24"/>
-          <w:szCs w:val="24"/>
-        </w:rPr>
-        <w:t>;</w:t>
+        <w:t>Vista la Relazione Tecnica Illustrativa redatta dal servizio Beni Ambientali e Paesaggio in data ____, trasmessa, ai sensi dell'art. 167 del D.Lvo 42/04 e s.m.e.i. unitamente al progetto completo alla Soprintendenza per i Beni Ambientali ed Architettonici e Paesaggistici della Liguria in data [data_richiesta_sopr_arch] con nota prot. [prot_richiesta_sopr_arch];</w:t>
       </w:r>
     </w:p>
     <w:p>
@@ -2606,7 +2522,7 @@
     <w:pPr>
       <w:widowControl w:val="false"/>
       <w:suppressAutoHyphens w:val="true"/>
-      <w:overflowPunct w:val="false"/>
+      <w:overflowPunct w:val="true"/>
       <w:bidi w:val="0"/>
       <w:ind w:left="0" w:right="0" w:hanging="0"/>
       <w:jc w:val="left"/>
@@ -2737,7 +2653,7 @@
     <w:pPr>
       <w:widowControl w:val="false"/>
       <w:suppressAutoHyphens w:val="true"/>
-      <w:overflowPunct w:val="false"/>
+      <w:overflowPunct w:val="true"/>
       <w:bidi w:val="0"/>
       <w:ind w:left="0" w:right="0" w:hanging="0"/>
       <w:jc w:val="left"/>

--- a/praticaweb/modelli/Autorizzazione compatibilita paesaggistica.docx
+++ b/praticaweb/modelli/Autorizzazione compatibilita paesaggistica.docx
@@ -1,7 +1,6 @@
 
 <file path=word/document.xml><?xml version="1.0" encoding="utf-8"?>
 <w:document xmlns:o="urn:schemas-microsoft-com:office:office" xmlns:r="http://schemas.openxmlformats.org/officeDocument/2006/relationships" xmlns:v="urn:schemas-microsoft-com:vml" xmlns:w="http://schemas.openxmlformats.org/wordprocessingml/2006/main" xmlns:w10="urn:schemas-microsoft-com:office:word" xmlns:wp="http://schemas.openxmlformats.org/drawingml/2006/wordprocessingDrawing" xmlns:wps="http://schemas.microsoft.com/office/word/2010/wordprocessingShape" xmlns:wpg="http://schemas.microsoft.com/office/word/2010/wordprocessingGroup" xmlns:mc="http://schemas.openxmlformats.org/markup-compatibility/2006" xmlns:wp14="http://schemas.microsoft.com/office/word/2010/wordprocessingDrawing" xmlns:w14="http://schemas.microsoft.com/office/word/2010/wordml" mc:Ignorable="w14 wp14">
-  <w:background w:color="FFFFFF"/>
   <w:body>
     <w:p>
       <w:pPr>
@@ -97,7 +96,7 @@
       </w:tblPr>
       <w:tblGrid>
         <w:gridCol w:w="4817"/>
-        <w:gridCol w:w="4816"/>
+        <w:gridCol w:w="4817"/>
       </w:tblGrid>
       <w:tr>
         <w:trPr/>
@@ -228,7 +227,8 @@
             <w:r>
               <w:rPr>
                 <w:rFonts w:cs="Times New Roman"/>
-                <w:b/>
+                <w:b w:val="false"/>
+                <w:bCs w:val="false"/>
                 <w:color w:val="000000"/>
                 <w:spacing w:val="0"/>
                 <w:sz w:val="18"/>
@@ -251,14 +251,13 @@
         </w:tc>
         <w:tc>
           <w:tcPr>
-            <w:tcW w:w="4816" w:type="dxa"/>
+            <w:tcW w:w="4817" w:type="dxa"/>
             <w:tcBorders/>
             <w:shd w:fill="FFFFFF" w:val="clear"/>
           </w:tcPr>
           <w:p>
             <w:pPr>
               <w:pStyle w:val="WWCorpodeltesto1"/>
-              <w:snapToGrid w:val="false"/>
               <w:ind w:left="0" w:right="0" w:hanging="0"/>
               <w:jc w:val="center"/>
               <w:rPr>
@@ -399,8 +398,19 @@
         <w:rPr/>
       </w:pPr>
       <w:r>
-        <w:rPr/>
-        <w:t>SETTORE URBANISTICA</w:t>
+        <w:rPr>
+          <w:rStyle w:val="Enfasiforte"/>
+          <w:b w:val="false"/>
+          <w:i w:val="false"/>
+          <w:caps w:val="false"/>
+          <w:smallCaps w:val="false"/>
+          <w:color w:val="000000"/>
+          <w:spacing w:val="0"/>
+          <w:sz w:val="24"/>
+          <w:szCs w:val="24"/>
+          <w:u w:val="none"/>
+        </w:rPr>
+        <w:t>SETTORE</w:t>
       </w:r>
     </w:p>
     <w:p>
@@ -411,8 +421,19 @@
         <w:rPr/>
       </w:pPr>
       <w:r>
-        <w:rPr/>
-        <w:t>LAVORI PUBBLICI – AMBIENTE</w:t>
+        <w:rPr>
+          <w:rStyle w:val="Enfasiforte"/>
+          <w:b w:val="false"/>
+          <w:i w:val="false"/>
+          <w:caps w:val="false"/>
+          <w:smallCaps w:val="false"/>
+          <w:color w:val="000000"/>
+          <w:spacing w:val="0"/>
+          <w:sz w:val="24"/>
+          <w:szCs w:val="24"/>
+          <w:u w:val="none"/>
+        </w:rPr>
+        <w:t>URBANISTICA - PATRIMONIO</w:t>
       </w:r>
     </w:p>
     <w:p>
@@ -442,18 +463,11 @@
         <w:pStyle w:val="Normal"/>
         <w:ind w:left="0" w:right="31" w:hanging="0"/>
         <w:jc w:val="center"/>
-        <w:rPr>
-          <w:caps w:val="false"/>
-          <w:smallCaps w:val="false"/>
-          <w:color w:val="000000"/>
-          <w:spacing w:val="0"/>
-          <w:sz w:val="24"/>
-          <w:szCs w:val="24"/>
-        </w:rPr>
-      </w:pPr>
-      <w:r>
-        <w:rPr/>
-        <w:t>ILDIRIGENTE</w:t>
+        <w:rPr/>
+      </w:pPr>
+      <w:r>
+        <w:rPr/>
+        <w:t>IL DIRIGENTE</w:t>
       </w:r>
     </w:p>
     <w:p>
@@ -519,7 +533,7 @@
       <w:pPr>
         <w:pStyle w:val="Normal"/>
         <w:widowControl/>
-        <w:shd w:val="clear" w:fill="FFFFFF"/>
+        <w:shd w:fill="FFFFFF" w:val="clear"/>
         <w:ind w:left="0" w:right="0" w:hanging="0"/>
         <w:jc w:val="both"/>
         <w:rPr/>
@@ -571,7 +585,7 @@
       <w:pPr>
         <w:pStyle w:val="Normal"/>
         <w:widowControl/>
-        <w:shd w:val="clear" w:fill="FFFFFF"/>
+        <w:shd w:fill="FFFFFF" w:val="clear"/>
         <w:ind w:left="0" w:right="0" w:hanging="0"/>
         <w:jc w:val="both"/>
         <w:rPr/>
@@ -619,22 +633,10 @@
       <w:pPr>
         <w:pStyle w:val="WWCorpodeltesto1"/>
         <w:widowControl/>
-        <w:shd w:val="clear" w:fill="FFFFFF"/>
-        <w:ind w:left="0" w:right="0" w:hanging="0"/>
-        <w:jc w:val="both"/>
-        <w:rPr>
-          <w:rFonts w:cs="Times New Roman"/>
-          <w:b w:val="false"/>
-          <w:b w:val="false"/>
-          <w:i w:val="false"/>
-          <w:i w:val="false"/>
-          <w:caps w:val="false"/>
-          <w:smallCaps w:val="false"/>
-          <w:color w:val="000000"/>
-          <w:spacing w:val="0"/>
-          <w:sz w:val="24"/>
-          <w:szCs w:val="24"/>
-        </w:rPr>
+        <w:shd w:fill="FFFFFF" w:val="clear"/>
+        <w:ind w:left="0" w:right="0" w:hanging="0"/>
+        <w:jc w:val="both"/>
+        <w:rPr/>
       </w:pPr>
       <w:r>
         <w:rPr>
@@ -700,7 +702,19 @@
         <w:widowControl/>
         <w:ind w:left="0" w:right="0" w:hanging="0"/>
         <w:jc w:val="both"/>
-        <w:rPr/>
+        <w:rPr>
+          <w:rFonts w:cs="Times New Roman"/>
+          <w:b w:val="false"/>
+          <w:b w:val="false"/>
+          <w:i w:val="false"/>
+          <w:i w:val="false"/>
+          <w:caps w:val="false"/>
+          <w:smallCaps w:val="false"/>
+          <w:color w:val="000000"/>
+          <w:spacing w:val="0"/>
+          <w:sz w:val="24"/>
+          <w:szCs w:val="24"/>
+        </w:rPr>
       </w:pPr>
       <w:r>
         <w:rPr>
@@ -723,7 +737,19 @@
         <w:widowControl/>
         <w:ind w:left="0" w:right="0" w:hanging="0"/>
         <w:jc w:val="both"/>
-        <w:rPr/>
+        <w:rPr>
+          <w:rFonts w:cs="Times New Roman"/>
+          <w:b w:val="false"/>
+          <w:b w:val="false"/>
+          <w:i w:val="false"/>
+          <w:i w:val="false"/>
+          <w:caps w:val="false"/>
+          <w:smallCaps w:val="false"/>
+          <w:color w:val="000000"/>
+          <w:spacing w:val="0"/>
+          <w:sz w:val="24"/>
+          <w:szCs w:val="24"/>
+        </w:rPr>
       </w:pPr>
       <w:r>
         <w:rPr>
@@ -850,39 +876,41 @@
     </w:p>
     <w:p>
       <w:pPr>
-        <w:pStyle w:val="WWCorpodeltesto1"/>
-        <w:widowControl/>
-        <w:ind w:left="0" w:right="0" w:hanging="0"/>
-        <w:jc w:val="both"/>
-        <w:rPr>
+        <w:pStyle w:val="Corpodeltesto"/>
+        <w:widowControl/>
+        <w:ind w:left="0" w:right="0" w:hanging="0"/>
+        <w:jc w:val="both"/>
+        <w:rPr>
+          <w:rStyle w:val="Enfasi"/>
+          <w:b w:val="false"/>
+          <w:b w:val="false"/>
+          <w:i w:val="false"/>
+          <w:i w:val="false"/>
+          <w:caps w:val="false"/>
+          <w:smallCaps w:val="false"/>
+          <w:color w:val="000000"/>
+          <w:spacing w:val="0"/>
+          <w:sz w:val="24"/>
+          <w:szCs w:val="24"/>
           <w:highlight w:val="yellow"/>
         </w:rPr>
       </w:pPr>
       <w:r>
-        <w:rPr>
-          <w:rFonts w:cs="Times New Roman"/>
-          <w:b w:val="false"/>
-          <w:i w:val="false"/>
-          <w:caps w:val="false"/>
-          <w:smallCaps w:val="false"/>
-          <w:color w:val="000000"/>
-          <w:spacing w:val="0"/>
-          <w:sz w:val="24"/>
-          <w:szCs w:val="24"/>
-          <w:shd w:fill="FFFF00" w:val="clear"/>
-        </w:rPr>
-        <w:t>Visto che è decorso il termine dei 90 giorni dalla trasmissione degli atti alla Soprintendenza Beni Ambientali ed Architettonici senza che sia pervenuto il prescritto parere;</w:t>
-      </w:r>
-    </w:p>
-    <w:p>
-      <w:pPr>
-        <w:pStyle w:val="WWCorpodeltesto1"/>
-        <w:ind w:left="0" w:right="0" w:hanging="0"/>
-        <w:jc w:val="both"/>
-        <w:rPr>
-          <w:b w:val="false"/>
-          <w:b w:val="false"/>
-          <w:i w:val="false"/>
+        <w:rPr/>
+      </w:r>
+    </w:p>
+    <w:p>
+      <w:pPr>
+        <w:pStyle w:val="Corpodeltesto"/>
+        <w:widowControl/>
+        <w:ind w:left="0" w:right="0" w:hanging="0"/>
+        <w:jc w:val="both"/>
+        <w:rPr/>
+      </w:pPr>
+      <w:r>
+        <w:rPr>
+          <w:rStyle w:val="Enfasi"/>
+          <w:b w:val="false"/>
           <w:i w:val="false"/>
           <w:caps w:val="false"/>
           <w:smallCaps w:val="false"/>
@@ -892,81 +920,66 @@
           <w:szCs w:val="24"/>
           <w:highlight w:val="yellow"/>
         </w:rPr>
-      </w:pPr>
-      <w:r>
-        <w:rPr>
-          <w:shd w:fill="FFFF00" w:val="clear"/>
-        </w:rPr>
-        <w:t>Considerato che le richieste formulate da questo ente indirizzate alla Soprintendenza datate 28.07.2016 prot. 31330 e 22.11.2016 prot. 47039 relative a chiarimenti in merito alla definizione del procedimento con particolare riferimento al principio del " silenzio assenso "  come modificato dalla recente normativa non sono mai state riscontrate;</w:t>
-      </w:r>
-    </w:p>
-    <w:p>
-      <w:pPr>
-        <w:pStyle w:val="WWCorpodeltesto1"/>
-        <w:ind w:left="0" w:right="0" w:hanging="0"/>
-        <w:jc w:val="both"/>
-        <w:rPr>
+        <w:t>Vista la circolare n. 13 del 23.03.2017 ( prot. 4191 ) del Segretariato Generale del Ministero dei Beni e delle Attività Culturali e del Turismo;</w:t>
+      </w:r>
+    </w:p>
+    <w:p>
+      <w:pPr>
+        <w:pStyle w:val="Corpodeltesto"/>
+        <w:widowControl/>
+        <w:ind w:left="0" w:right="0" w:hanging="0"/>
+        <w:jc w:val="both"/>
+        <w:rPr/>
+      </w:pPr>
+      <w:r>
+        <w:rPr>
+          <w:rStyle w:val="Enfasi"/>
+          <w:b w:val="false"/>
+          <w:i w:val="false"/>
+          <w:caps w:val="false"/>
+          <w:smallCaps w:val="false"/>
+          <w:color w:val="000000"/>
+          <w:spacing w:val="0"/>
           <w:sz w:val="24"/>
           <w:szCs w:val="24"/>
           <w:highlight w:val="yellow"/>
         </w:rPr>
-      </w:pPr>
-      <w:r>
-        <w:rPr>
-          <w:b w:val="false"/>
-          <w:i w:val="false"/>
-          <w:caps w:val="false"/>
-          <w:smallCaps w:val="false"/>
-          <w:color w:val="000000"/>
-          <w:spacing w:val="0"/>
-          <w:sz w:val="24"/>
-          <w:szCs w:val="24"/>
-          <w:shd w:fill="FFFF00" w:val="clear"/>
-        </w:rPr>
-        <w:t>Vista la successiva nota via e-mail a firma del Soprintendente Dott. Vincenzo Tiné del 02.12.2016 nostro prot. 48755 che testualmente riporta: " ... </w:t>
-      </w:r>
-      <w:r>
-        <w:rPr>
-          <w:rStyle w:val="Enfasi"/>
-          <w:b w:val="false"/>
-          <w:i w:val="false"/>
-          <w:caps w:val="false"/>
-          <w:smallCaps w:val="false"/>
-          <w:color w:val="000000"/>
-          <w:spacing w:val="0"/>
-          <w:sz w:val="24"/>
-          <w:szCs w:val="24"/>
-          <w:shd w:fill="FFFF00" w:val="clear"/>
-        </w:rPr>
-        <w:t>le Soprintendenze tipicamente "utilizzano" il silenzio-assenso per i pareri paesaggistici (come espressamente previsto dalla norma e richiesto dal Ministero) nei casi di non rilevante interesse e per cui concordano con il parere reso dal Comune. Abbiamo inviato anche recentemente una lettera di chiarimento in proposito alla Regione pregandola di comunicarla a tutti i Comuni. Ritengo, pertanto, che i vostri uffici siano in diritto e anzi dovere di rilasciare la richiesta autorizzazione nei termini espressi con proprio parere, al quale la Soprintendenza si conforma ex silentio trascorsi i 90 gg concessi per il proprio "</w:t>
-      </w:r>
-    </w:p>
-    <w:p>
-      <w:pPr>
-        <w:pStyle w:val="WWCorpodeltesto1"/>
-        <w:ind w:left="0" w:right="0" w:hanging="0"/>
-        <w:jc w:val="both"/>
-        <w:rPr>
-          <w:rFonts w:cs="Times New Roman"/>
-          <w:b w:val="false"/>
-          <w:b w:val="false"/>
-          <w:i w:val="false"/>
-          <w:i w:val="false"/>
-          <w:caps w:val="false"/>
-          <w:smallCaps w:val="false"/>
-          <w:color w:val="000000"/>
-          <w:spacing w:val="0"/>
-          <w:sz w:val="24"/>
-          <w:szCs w:val="24"/>
-        </w:rPr>
-      </w:pPr>
-      <w:r>
-        <w:rPr>
-          <w:sz w:val="24"/>
-          <w:szCs w:val="24"/>
-          <w:shd w:fill="FFFF00" w:val="clear"/>
-        </w:rPr>
-        <w:t>Considerato che appare opportuno aderire al principio sancito dalla Legge 241/1990 in ordine all'esigenza di non appesantire oltremodo il procedimento, concludendo il medesimo, sia nell'interesse del cittadino richiedente sia nell'interesse dell' Amministrazione Comunale;</w:t>
+        <w:t>Visto che nonostante siano abbondantemente trascorsi i 90 giorni stabiliti dal D.Lvo n. 42/04 per la formulazione del parere da parte della Soprintendenza non risulta essere pervenuto il prescritto nulla-osta;</w:t>
+      </w:r>
+    </w:p>
+    <w:p>
+      <w:pPr>
+        <w:pStyle w:val="Corpodeltesto"/>
+        <w:widowControl/>
+        <w:ind w:left="0" w:right="0" w:hanging="0"/>
+        <w:jc w:val="both"/>
+        <w:rPr>
+          <w:b w:val="false"/>
+          <w:b w:val="false"/>
+          <w:i w:val="false"/>
+          <w:i w:val="false"/>
+          <w:caps w:val="false"/>
+          <w:smallCaps w:val="false"/>
+          <w:color w:val="000000"/>
+          <w:spacing w:val="0"/>
+          <w:sz w:val="24"/>
+          <w:szCs w:val="24"/>
+          <w:highlight w:val="yellow"/>
+        </w:rPr>
+      </w:pPr>
+      <w:r>
+        <w:rPr>
+          <w:b w:val="false"/>
+          <w:i w:val="false"/>
+          <w:caps w:val="false"/>
+          <w:smallCaps w:val="false"/>
+          <w:color w:val="000000"/>
+          <w:spacing w:val="0"/>
+          <w:sz w:val="24"/>
+          <w:szCs w:val="24"/>
+          <w:highlight w:val="yellow"/>
+        </w:rPr>
+        <w:t>Considerato che, visto anche il parere favorevole da parte dell'ufficio e della commissione locale per il paesaggio, appare opportuno aderire al principio sancito dalla Legge 241/1990 in ordine all'esigenza di non appesantire oltremodo il procedimento, concludendo il medesimo, sia nell'interesse del cittadino richiedente sia nell'interesse dell'Amministrazione Comunale;</w:t>
       </w:r>
     </w:p>
     <w:p>
@@ -1010,19 +1023,7 @@
         <w:widowControl/>
         <w:ind w:left="0" w:right="0" w:hanging="0"/>
         <w:jc w:val="both"/>
-        <w:rPr>
-          <w:rFonts w:cs="Times New Roman"/>
-          <w:b w:val="false"/>
-          <w:b w:val="false"/>
-          <w:i w:val="false"/>
-          <w:i w:val="false"/>
-          <w:caps w:val="false"/>
-          <w:smallCaps w:val="false"/>
-          <w:color w:val="000000"/>
-          <w:spacing w:val="0"/>
-          <w:sz w:val="24"/>
-          <w:szCs w:val="24"/>
-        </w:rPr>
+        <w:rPr/>
       </w:pPr>
       <w:r>
         <w:rPr>
@@ -1084,6 +1085,58 @@
         <w:widowControl/>
         <w:ind w:left="0" w:right="0" w:hanging="0"/>
         <w:jc w:val="both"/>
+        <w:rPr/>
+      </w:pPr>
+      <w:r>
+        <w:rPr>
+          <w:rFonts w:cs="Times New Roman"/>
+          <w:b w:val="false"/>
+          <w:i w:val="false"/>
+          <w:caps w:val="false"/>
+          <w:smallCaps w:val="false"/>
+          <w:color w:val="000000"/>
+          <w:spacing w:val="0"/>
+          <w:sz w:val="24"/>
+          <w:szCs w:val="24"/>
+        </w:rPr>
+        <w:t>Visto il versamento di Euro [indennita_totali]</w:t>
+      </w:r>
+      <w:r>
+        <w:rPr>
+          <w:rFonts w:cs="Times new roman" w:ascii="Times new roman" w:hAnsi="Times new roman"/>
+          <w:b w:val="false"/>
+          <w:i w:val="false"/>
+          <w:caps w:val="false"/>
+          <w:smallCaps w:val="false"/>
+          <w:color w:val="000000"/>
+          <w:spacing w:val="0"/>
+          <w:sz w:val="24"/>
+          <w:szCs w:val="24"/>
+        </w:rPr>
+        <w:t xml:space="preserve"> </w:t>
+      </w:r>
+      <w:r>
+        <w:rPr>
+          <w:rFonts w:cs="Times New Roman"/>
+          <w:b w:val="false"/>
+          <w:i w:val="false"/>
+          <w:caps w:val="false"/>
+          <w:smallCaps w:val="false"/>
+          <w:color w:val="000000"/>
+          <w:spacing w:val="0"/>
+          <w:sz w:val="24"/>
+          <w:szCs w:val="24"/>
+        </w:rPr>
+        <w:t>relativo al pagamento della sanzione pecuniaria determinata ai sensi dell'art. 167 del D.L.vo n. 42/04 effettuato in data;</w:t>
+      </w:r>
+    </w:p>
+    <w:p>
+      <w:pPr>
+        <w:pStyle w:val="Normal"/>
+        <w:widowControl/>
+        <w:spacing w:before="0" w:after="283"/>
+        <w:ind w:left="0" w:right="0" w:hanging="0"/>
+        <w:jc w:val="both"/>
         <w:rPr>
           <w:rFonts w:ascii="Times New roman" w:hAnsi="Times New roman" w:cs="Times New roman"/>
           <w:b w:val="false"/>
@@ -1100,70 +1153,6 @@
       </w:pPr>
       <w:r>
         <w:rPr>
-          <w:rFonts w:cs="Times New Roman"/>
-          <w:b w:val="false"/>
-          <w:i w:val="false"/>
-          <w:caps w:val="false"/>
-          <w:smallCaps w:val="false"/>
-          <w:color w:val="000000"/>
-          <w:spacing w:val="0"/>
-          <w:sz w:val="24"/>
-          <w:szCs w:val="24"/>
-        </w:rPr>
-        <w:t>Visto il versamento di Euro [indennita_totali]</w:t>
-      </w:r>
-      <w:r>
-        <w:rPr>
-          <w:rFonts w:cs="Times new roman" w:ascii="Times new roman" w:hAnsi="Times new roman"/>
-          <w:b w:val="false"/>
-          <w:i w:val="false"/>
-          <w:caps w:val="false"/>
-          <w:smallCaps w:val="false"/>
-          <w:color w:val="000000"/>
-          <w:spacing w:val="0"/>
-          <w:sz w:val="24"/>
-          <w:szCs w:val="24"/>
-        </w:rPr>
-        <w:t xml:space="preserve"> </w:t>
-      </w:r>
-      <w:r>
-        <w:rPr>
-          <w:rFonts w:cs="Times New Roman"/>
-          <w:b w:val="false"/>
-          <w:i w:val="false"/>
-          <w:caps w:val="false"/>
-          <w:smallCaps w:val="false"/>
-          <w:color w:val="000000"/>
-          <w:spacing w:val="0"/>
-          <w:sz w:val="24"/>
-          <w:szCs w:val="24"/>
-        </w:rPr>
-        <w:t>relativo al pagamento della sanzione pecuniaria determinata ai sensi dell'art. 167 del D.L.vo n. 42/04 effettuato in data;</w:t>
-      </w:r>
-    </w:p>
-    <w:p>
-      <w:pPr>
-        <w:pStyle w:val="Normal"/>
-        <w:widowControl/>
-        <w:spacing w:before="0" w:after="283"/>
-        <w:ind w:left="0" w:right="0" w:hanging="0"/>
-        <w:jc w:val="both"/>
-        <w:rPr>
-          <w:rFonts w:cs="Times New Roman"/>
-          <w:b w:val="false"/>
-          <w:b w:val="false"/>
-          <w:i w:val="false"/>
-          <w:i w:val="false"/>
-          <w:caps w:val="false"/>
-          <w:smallCaps w:val="false"/>
-          <w:color w:val="000000"/>
-          <w:spacing w:val="0"/>
-          <w:sz w:val="24"/>
-          <w:szCs w:val="24"/>
-        </w:rPr>
-      </w:pPr>
-      <w:r>
-        <w:rPr>
           <w:rFonts w:cs="Times New roman" w:ascii="Times New roman" w:hAnsi="Times New roman"/>
           <w:b w:val="false"/>
           <w:i w:val="false"/>
@@ -1498,6 +1487,41 @@
         <w:widowControl/>
         <w:ind w:left="0" w:right="0" w:hanging="0"/>
         <w:jc w:val="both"/>
+        <w:rPr>
+          <w:rFonts w:cs="Times New Roman"/>
+          <w:b w:val="false"/>
+          <w:b w:val="false"/>
+          <w:i w:val="false"/>
+          <w:i w:val="false"/>
+          <w:caps w:val="false"/>
+          <w:smallCaps w:val="false"/>
+          <w:color w:val="000000"/>
+          <w:spacing w:val="0"/>
+          <w:sz w:val="24"/>
+          <w:szCs w:val="24"/>
+        </w:rPr>
+      </w:pPr>
+      <w:r>
+        <w:rPr>
+          <w:rFonts w:cs="Times New Roman"/>
+          <w:b w:val="false"/>
+          <w:i w:val="false"/>
+          <w:caps w:val="false"/>
+          <w:smallCaps w:val="false"/>
+          <w:color w:val="000000"/>
+          <w:spacing w:val="0"/>
+          <w:sz w:val="24"/>
+          <w:szCs w:val="24"/>
+        </w:rPr>
+        <w:t>Per quanto di competenza dell’Autorità Comunale e fatti salvi i diritti dei terzi:</w:t>
+      </w:r>
+    </w:p>
+    <w:p>
+      <w:pPr>
+        <w:pStyle w:val="WWCorpodeltesto1"/>
+        <w:widowControl/>
+        <w:ind w:left="0" w:right="0" w:hanging="0"/>
+        <w:jc w:val="center"/>
         <w:rPr>
           <w:rFonts w:cs="Times New Roman"/>
           <w:b/>
@@ -1515,16 +1539,16 @@
       <w:r>
         <w:rPr>
           <w:rFonts w:cs="Times New Roman"/>
-          <w:b w:val="false"/>
-          <w:i w:val="false"/>
-          <w:caps w:val="false"/>
-          <w:smallCaps w:val="false"/>
-          <w:color w:val="000000"/>
-          <w:spacing w:val="0"/>
-          <w:sz w:val="24"/>
-          <w:szCs w:val="24"/>
-        </w:rPr>
-        <w:t>Per quanto di competenza dell’Autorità Comunale e fatti salvi i diritti dei terzi:</w:t>
+          <w:b/>
+          <w:i w:val="false"/>
+          <w:caps w:val="false"/>
+          <w:smallCaps w:val="false"/>
+          <w:color w:val="000000"/>
+          <w:spacing w:val="0"/>
+          <w:sz w:val="24"/>
+          <w:szCs w:val="24"/>
+        </w:rPr>
+        <w:t>AUTORIZZA</w:t>
       </w:r>
     </w:p>
     <w:p>
@@ -1559,172 +1583,188 @@
           <w:sz w:val="24"/>
           <w:szCs w:val="24"/>
         </w:rPr>
-        <w:t>AUTORIZZA</w:t>
-      </w:r>
-    </w:p>
-    <w:p>
-      <w:pPr>
-        <w:pStyle w:val="WWCorpodeltesto1"/>
-        <w:widowControl/>
-        <w:ind w:left="0" w:right="0" w:hanging="0"/>
-        <w:jc w:val="center"/>
-        <w:rPr>
-          <w:rFonts w:cs="Times New Roman"/>
+        <w:t>ai sensi e agli effetti dell'art. 167 e art.  181 del  D.L.vo n. 42/2004</w:t>
+      </w:r>
+    </w:p>
+    <w:p>
+      <w:pPr>
+        <w:pStyle w:val="WWCorpodeltesto1"/>
+        <w:widowControl/>
+        <w:ind w:left="0" w:right="0" w:hanging="0"/>
+        <w:jc w:val="both"/>
+        <w:rPr/>
+      </w:pPr>
+      <w:r>
+        <w:rPr/>
+        <w:t>il [elenco_concessionari]</w:t>
+      </w:r>
+    </w:p>
+    <w:p>
+      <w:pPr>
+        <w:pStyle w:val="WWCorpodeltesto1"/>
+        <w:widowControl/>
+        <w:ind w:left="0" w:right="0" w:hanging="0"/>
+        <w:jc w:val="both"/>
+        <w:rPr/>
+      </w:pPr>
+      <w:r>
+        <w:rPr>
+          <w:rFonts w:cs="Times New Roman"/>
+          <w:b w:val="false"/>
+          <w:i w:val="false"/>
+          <w:caps w:val="false"/>
+          <w:smallCaps w:val="false"/>
+          <w:color w:val="000000"/>
+          <w:spacing w:val="0"/>
+          <w:sz w:val="24"/>
+          <w:szCs w:val="24"/>
+        </w:rPr>
+        <w:t xml:space="preserve">la sanatoria dei lavori, già eseguiti, come indicati dal progetto a firma del </w:t>
+      </w:r>
+      <w:r>
+        <w:rPr>
+          <w:rFonts w:cs="Times new roman" w:ascii="Times new roman" w:hAnsi="Times new roman"/>
+          <w:b w:val="false"/>
+          <w:i w:val="false"/>
+          <w:caps w:val="false"/>
+          <w:smallCaps w:val="false"/>
+          <w:color w:val="000000"/>
+          <w:spacing w:val="0"/>
+          <w:sz w:val="24"/>
+          <w:szCs w:val="24"/>
+        </w:rPr>
+        <w:t>[elenco_progettisti],</w:t>
+      </w:r>
+      <w:r>
+        <w:rPr>
+          <w:rFonts w:cs="Times New Roman"/>
+          <w:b w:val="false"/>
+          <w:i w:val="false"/>
+          <w:caps w:val="false"/>
+          <w:smallCaps w:val="false"/>
+          <w:color w:val="000000"/>
+          <w:spacing w:val="0"/>
+          <w:sz w:val="24"/>
+          <w:szCs w:val="24"/>
+        </w:rPr>
+        <w:t xml:space="preserve"> </w:t>
+      </w:r>
+      <w:r>
+        <w:rPr>
+          <w:rFonts w:cs="Times New Roman"/>
+          <w:b/>
+          <w:i w:val="false"/>
+          <w:caps w:val="false"/>
+          <w:smallCaps w:val="false"/>
+          <w:color w:val="000000"/>
+          <w:spacing w:val="0"/>
+          <w:sz w:val="24"/>
+          <w:szCs w:val="24"/>
+          <w:u w:val="single"/>
+        </w:rPr>
+        <w:t>esclusivamente ai fini paesaggistici</w:t>
+      </w:r>
+      <w:r>
+        <w:rPr>
+          <w:rFonts w:cs="Times New Roman"/>
+          <w:b w:val="false"/>
+          <w:i w:val="false"/>
+          <w:caps w:val="false"/>
+          <w:smallCaps w:val="false"/>
+          <w:color w:val="000000"/>
+          <w:spacing w:val="0"/>
+          <w:sz w:val="24"/>
+          <w:szCs w:val="24"/>
+        </w:rPr>
+        <w:t>, sotto l’osservanza delle condizioni seguenti:</w:t>
+      </w:r>
+    </w:p>
+    <w:p>
+      <w:pPr>
+        <w:pStyle w:val="WWCorpodeltesto1"/>
+        <w:widowControl/>
+        <w:spacing w:before="0" w:after="0"/>
+        <w:ind w:left="0" w:right="0" w:hanging="0"/>
+        <w:jc w:val="both"/>
+        <w:rPr>
+          <w:rFonts w:ascii="Times new roman" w:hAnsi="Times new roman" w:cs="Times new roman"/>
           <w:b/>
           <w:b/>
-          <w:i w:val="false"/>
-          <w:i w:val="false"/>
-          <w:caps w:val="false"/>
-          <w:smallCaps w:val="false"/>
-          <w:color w:val="000000"/>
-          <w:spacing w:val="0"/>
-          <w:sz w:val="24"/>
-          <w:szCs w:val="24"/>
-        </w:rPr>
-      </w:pPr>
-      <w:r>
-        <w:rPr>
-          <w:rFonts w:cs="Times New Roman"/>
+          <w:bCs/>
+          <w:i w:val="false"/>
+          <w:i w:val="false"/>
+          <w:caps w:val="false"/>
+          <w:smallCaps w:val="false"/>
+          <w:color w:val="000000"/>
+          <w:spacing w:val="0"/>
+          <w:sz w:val="24"/>
+          <w:szCs w:val="24"/>
+        </w:rPr>
+      </w:pPr>
+      <w:r>
+        <w:rPr>
+          <w:rFonts w:cs="Times new roman" w:ascii="Times new roman" w:hAnsi="Times new roman"/>
           <w:b/>
-          <w:i w:val="false"/>
-          <w:caps w:val="false"/>
-          <w:smallCaps w:val="false"/>
-          <w:color w:val="000000"/>
-          <w:spacing w:val="0"/>
-          <w:sz w:val="24"/>
-          <w:szCs w:val="24"/>
-        </w:rPr>
-        <w:t>ai sensi e agli effetti dell'art. 167 e art.  181 del  D.L.vo n. 42/2004</w:t>
-      </w:r>
-    </w:p>
-    <w:p>
-      <w:pPr>
-        <w:pStyle w:val="WWCorpodeltesto1"/>
-        <w:widowControl/>
-        <w:ind w:left="0" w:right="0" w:hanging="0"/>
-        <w:jc w:val="both"/>
-        <w:rPr>
-          <w:rFonts w:cs="Times New Roman"/>
-          <w:b w:val="false"/>
-          <w:b w:val="false"/>
-          <w:i w:val="false"/>
-          <w:i w:val="false"/>
-          <w:caps w:val="false"/>
-          <w:smallCaps w:val="false"/>
-          <w:color w:val="000000"/>
-          <w:spacing w:val="0"/>
-          <w:sz w:val="24"/>
-          <w:szCs w:val="24"/>
-        </w:rPr>
-      </w:pPr>
-      <w:r>
-        <w:rPr/>
-        <w:t>il [elenco_concessionari]</w:t>
-      </w:r>
-    </w:p>
-    <w:p>
-      <w:pPr>
-        <w:pStyle w:val="WWCorpodeltesto1"/>
-        <w:widowControl/>
+          <w:bCs/>
+          <w:i w:val="false"/>
+          <w:caps w:val="false"/>
+          <w:smallCaps w:val="false"/>
+          <w:color w:val="000000"/>
+          <w:spacing w:val="0"/>
+          <w:sz w:val="24"/>
+          <w:szCs w:val="24"/>
+        </w:rPr>
+        <w:t>[prescrizioni_clp]</w:t>
+      </w:r>
+    </w:p>
+    <w:p>
+      <w:pPr>
+        <w:pStyle w:val="WWCorpodeltesto1"/>
+        <w:widowControl/>
+        <w:spacing w:before="0" w:after="0"/>
         <w:ind w:left="0" w:right="0" w:hanging="0"/>
         <w:jc w:val="both"/>
         <w:rPr>
           <w:rFonts w:ascii="Times new roman" w:hAnsi="Times new roman" w:cs="Times new roman"/>
-          <w:b w:val="false"/>
-          <w:b w:val="false"/>
-          <w:i w:val="false"/>
-          <w:i w:val="false"/>
-          <w:caps w:val="false"/>
-          <w:smallCaps w:val="false"/>
-          <w:color w:val="000000"/>
-          <w:spacing w:val="0"/>
-          <w:sz w:val="24"/>
-          <w:szCs w:val="24"/>
-        </w:rPr>
-      </w:pPr>
-      <w:r>
-        <w:rPr>
-          <w:rFonts w:cs="Times New Roman"/>
-          <w:b w:val="false"/>
-          <w:i w:val="false"/>
-          <w:caps w:val="false"/>
-          <w:smallCaps w:val="false"/>
-          <w:color w:val="000000"/>
-          <w:spacing w:val="0"/>
-          <w:sz w:val="24"/>
-          <w:szCs w:val="24"/>
-        </w:rPr>
-        <w:t xml:space="preserve">la sanatoria dei lavori, già eseguiti, come indicati dal progetto a firma del </w:t>
-      </w:r>
+          <w:b/>
+          <w:b/>
+          <w:bCs/>
+          <w:i w:val="false"/>
+          <w:i w:val="false"/>
+          <w:caps w:val="false"/>
+          <w:smallCaps w:val="false"/>
+          <w:color w:val="000000"/>
+          <w:spacing w:val="0"/>
+          <w:sz w:val="24"/>
+          <w:szCs w:val="24"/>
+        </w:rPr>
+      </w:pPr>
       <w:r>
         <w:rPr>
           <w:rFonts w:cs="Times new roman" w:ascii="Times new roman" w:hAnsi="Times new roman"/>
-          <w:b w:val="false"/>
-          <w:i w:val="false"/>
-          <w:caps w:val="false"/>
-          <w:smallCaps w:val="false"/>
-          <w:color w:val="000000"/>
-          <w:spacing w:val="0"/>
-          <w:sz w:val="24"/>
-          <w:szCs w:val="24"/>
-        </w:rPr>
-        <w:t>[elenco_progettisti],</w:t>
-      </w:r>
-      <w:r>
-        <w:rPr>
-          <w:rFonts w:cs="Times New Roman"/>
-          <w:b w:val="false"/>
-          <w:i w:val="false"/>
-          <w:caps w:val="false"/>
-          <w:smallCaps w:val="false"/>
-          <w:color w:val="000000"/>
-          <w:spacing w:val="0"/>
-          <w:sz w:val="24"/>
-          <w:szCs w:val="24"/>
-        </w:rPr>
-        <w:t xml:space="preserve"> </w:t>
-      </w:r>
-      <w:r>
-        <w:rPr>
-          <w:rFonts w:cs="Times New Roman"/>
           <w:b/>
-          <w:i w:val="false"/>
-          <w:caps w:val="false"/>
-          <w:smallCaps w:val="false"/>
-          <w:color w:val="000000"/>
-          <w:spacing w:val="0"/>
-          <w:sz w:val="24"/>
-          <w:szCs w:val="24"/>
-          <w:u w:val="single"/>
-        </w:rPr>
-        <w:t>esclusivamente ai fini paesaggistici</w:t>
-      </w:r>
-      <w:r>
-        <w:rPr>
-          <w:rFonts w:cs="Times New Roman"/>
-          <w:b w:val="false"/>
-          <w:i w:val="false"/>
-          <w:caps w:val="false"/>
-          <w:smallCaps w:val="false"/>
-          <w:color w:val="000000"/>
-          <w:spacing w:val="0"/>
-          <w:sz w:val="24"/>
-          <w:szCs w:val="24"/>
-        </w:rPr>
-        <w:t>, sotto l’osservanza delle condizioni seguenti:</w:t>
-      </w:r>
-    </w:p>
-    <w:p>
-      <w:pPr>
-        <w:pStyle w:val="WWCorpodeltesto1"/>
-        <w:widowControl/>
-        <w:spacing w:before="0" w:after="0"/>
+          <w:bCs/>
+          <w:i w:val="false"/>
+          <w:caps w:val="false"/>
+          <w:smallCaps w:val="false"/>
+          <w:color w:val="000000"/>
+          <w:spacing w:val="0"/>
+          <w:sz w:val="24"/>
+          <w:szCs w:val="24"/>
+        </w:rPr>
+      </w:r>
+    </w:p>
+    <w:p>
+      <w:pPr>
+        <w:pStyle w:val="WWCorpodeltesto1"/>
+        <w:widowControl/>
         <w:ind w:left="0" w:right="0" w:hanging="0"/>
         <w:jc w:val="both"/>
         <w:rPr>
           <w:rFonts w:ascii="Times new roman" w:hAnsi="Times new roman" w:cs="Times new roman"/>
-          <w:b w:val="false"/>
-          <w:b w:val="false"/>
+          <w:b/>
+          <w:b/>
+          <w:bCs/>
           <w:i w:val="false"/>
           <w:i w:val="false"/>
           <w:caps w:val="false"/>
@@ -1738,77 +1778,8 @@
       <w:r>
         <w:rPr>
           <w:rFonts w:cs="Times new roman" w:ascii="Times new roman" w:hAnsi="Times new roman"/>
-          <w:b w:val="false"/>
-          <w:i w:val="false"/>
-          <w:caps w:val="false"/>
-          <w:smallCaps w:val="false"/>
-          <w:color w:val="000000"/>
-          <w:spacing w:val="0"/>
-          <w:sz w:val="24"/>
-          <w:szCs w:val="24"/>
-        </w:rPr>
-        <w:t>[prescrizioni_clp]</w:t>
-      </w:r>
-    </w:p>
-    <w:p>
-      <w:pPr>
-        <w:pStyle w:val="WWCorpodeltesto1"/>
-        <w:widowControl/>
-        <w:spacing w:before="0" w:after="0"/>
-        <w:ind w:left="0" w:right="0" w:hanging="0"/>
-        <w:jc w:val="both"/>
-        <w:rPr>
-          <w:rFonts w:ascii="Times new roman" w:hAnsi="Times new roman" w:cs="Times new roman"/>
-          <w:b w:val="false"/>
-          <w:b w:val="false"/>
-          <w:i w:val="false"/>
-          <w:i w:val="false"/>
-          <w:caps w:val="false"/>
-          <w:smallCaps w:val="false"/>
-          <w:color w:val="000000"/>
-          <w:spacing w:val="0"/>
-          <w:sz w:val="24"/>
-          <w:szCs w:val="24"/>
-        </w:rPr>
-      </w:pPr>
-      <w:r>
-        <w:rPr>
-          <w:rFonts w:cs="Times new roman" w:ascii="Times new roman" w:hAnsi="Times new roman"/>
-          <w:b w:val="false"/>
-          <w:i w:val="false"/>
-          <w:caps w:val="false"/>
-          <w:smallCaps w:val="false"/>
-          <w:color w:val="000000"/>
-          <w:spacing w:val="0"/>
-          <w:sz w:val="24"/>
-          <w:szCs w:val="24"/>
-        </w:rPr>
-      </w:r>
-    </w:p>
-    <w:p>
-      <w:pPr>
-        <w:pStyle w:val="WWCorpodeltesto1"/>
-        <w:widowControl/>
-        <w:ind w:left="0" w:right="0" w:hanging="0"/>
-        <w:jc w:val="both"/>
-        <w:rPr>
-          <w:rFonts w:cs="Times New Roman"/>
-          <w:b w:val="false"/>
-          <w:b w:val="false"/>
-          <w:i w:val="false"/>
-          <w:i w:val="false"/>
-          <w:caps w:val="false"/>
-          <w:smallCaps w:val="false"/>
-          <w:color w:val="000000"/>
-          <w:spacing w:val="0"/>
-          <w:sz w:val="24"/>
-          <w:szCs w:val="24"/>
-        </w:rPr>
-      </w:pPr>
-      <w:r>
-        <w:rPr>
-          <w:rFonts w:cs="Times new roman" w:ascii="Times new roman" w:hAnsi="Times new roman"/>
-          <w:b w:val="false"/>
+          <w:b/>
+          <w:bCs/>
           <w:i w:val="false"/>
           <w:caps w:val="false"/>
           <w:smallCaps w:val="false"/>
@@ -1852,29 +1823,15 @@
           <w:sz w:val="24"/>
           <w:szCs w:val="24"/>
         </w:rPr>
-        <w:t>Qualora le succitate condizioni, imposte dalla Commissione Locale per il Paesaggio e/o dalla Soprintendenza, vadano a modificare l'aspetto esteriore della/e costruzione/i, dovranno essere adeguati i relativi elaborati progettuali che saranno parte integrante e sostanziale del pertinente titolo abilitativo all'edificazione. Ogni variante all'intervento dovrà essere preventivamente autorizzata.</w:t>
-      </w:r>
-    </w:p>
-    <w:p>
-      <w:pPr>
-        <w:pStyle w:val="WWCorpodeltesto1"/>
-        <w:widowControl/>
-        <w:ind w:left="0" w:right="0" w:hanging="0"/>
-        <w:jc w:val="both"/>
-        <w:rPr>
-          <w:rFonts w:cs="Times New Roman"/>
-          <w:b w:val="false"/>
-          <w:b w:val="false"/>
-          <w:i w:val="false"/>
-          <w:i w:val="false"/>
-          <w:caps w:val="false"/>
-          <w:smallCaps w:val="false"/>
-          <w:color w:val="000000"/>
-          <w:spacing w:val="0"/>
-          <w:sz w:val="24"/>
-          <w:szCs w:val="24"/>
-          <w:u w:val="single"/>
-        </w:rPr>
+      </w:r>
+    </w:p>
+    <w:p>
+      <w:pPr>
+        <w:pStyle w:val="WWCorpodeltesto1"/>
+        <w:widowControl/>
+        <w:ind w:left="0" w:right="0" w:hanging="0"/>
+        <w:jc w:val="both"/>
+        <w:rPr/>
       </w:pPr>
       <w:r>
         <w:rPr>
@@ -1939,21 +1896,22 @@
           <w:spacing w:val="0"/>
           <w:sz w:val="24"/>
           <w:szCs w:val="24"/>
-        </w:rPr>
-      </w:pPr>
-      <w:r>
-        <w:rPr>
-          <w:rFonts w:cs="Times New Roman"/>
-          <w:b w:val="false"/>
-          <w:i w:val="false"/>
-          <w:caps w:val="false"/>
-          <w:smallCaps w:val="false"/>
-          <w:color w:val="000000"/>
-          <w:spacing w:val="0"/>
-          <w:sz w:val="24"/>
-          <w:szCs w:val="24"/>
           <w:u w:val="single"/>
         </w:rPr>
+      </w:pPr>
+      <w:r>
+        <w:rPr>
+          <w:rFonts w:cs="Times New Roman"/>
+          <w:b w:val="false"/>
+          <w:i w:val="false"/>
+          <w:caps w:val="false"/>
+          <w:smallCaps w:val="false"/>
+          <w:color w:val="000000"/>
+          <w:spacing w:val="0"/>
+          <w:sz w:val="24"/>
+          <w:szCs w:val="24"/>
+          <w:u w:val="single"/>
+        </w:rPr>
         <w:t>L’accertamento di Compatibilità Paesaggistica non costituisce atto amministrativo per la sanatoria delle opere realizzate come indicate in progetto. Si precisa al riguardo che per i lavori rappresentati negli elaborati grafici allegati e già eseguiti si dovrà obbligatoriamente ottenere  la  necessaria sanatoria urbanistica-edilizia se del caso.</w:t>
       </w:r>
     </w:p>
@@ -2033,10 +1991,17 @@
         <w:widowControl/>
         <w:ind w:left="0" w:right="0" w:hanging="0"/>
         <w:rPr>
-          <w:caps w:val="false"/>
-          <w:smallCaps w:val="false"/>
-          <w:color w:val="000000"/>
-          <w:spacing w:val="0"/>
+          <w:rFonts w:cs="Times New Roman"/>
+          <w:b w:val="false"/>
+          <w:b w:val="false"/>
+          <w:i w:val="false"/>
+          <w:i w:val="false"/>
+          <w:caps w:val="false"/>
+          <w:smallCaps w:val="false"/>
+          <w:color w:val="000000"/>
+          <w:spacing w:val="0"/>
+          <w:sz w:val="24"/>
+          <w:szCs w:val="24"/>
         </w:rPr>
       </w:pPr>
       <w:r>
@@ -2090,7 +2055,7 @@
       </w:tblPr>
       <w:tblGrid>
         <w:gridCol w:w="4817"/>
-        <w:gridCol w:w="4816"/>
+        <w:gridCol w:w="4817"/>
       </w:tblGrid>
       <w:tr>
         <w:trPr/>
@@ -2112,14 +2077,7 @@
               </w:pBdr>
               <w:ind w:left="0" w:right="0" w:hanging="0"/>
               <w:jc w:val="center"/>
-              <w:rPr>
-                <w:rStyle w:val="Enfasiforte"/>
-                <w:rFonts w:cs="Times New Roman"/>
-                <w:b/>
-                <w:b/>
-                <w:color w:val="00000A"/>
-                <w:sz w:val="24"/>
-              </w:rPr>
+              <w:rPr/>
             </w:pPr>
             <w:r>
               <w:rPr>
@@ -2144,14 +2102,7 @@
               </w:pBdr>
               <w:ind w:left="0" w:right="0" w:hanging="0"/>
               <w:jc w:val="center"/>
-              <w:rPr>
-                <w:rStyle w:val="Enfasiforte"/>
-                <w:rFonts w:cs="Times New Roman"/>
-                <w:b/>
-                <w:b/>
-                <w:color w:val="00000A"/>
-                <w:sz w:val="24"/>
-              </w:rPr>
+              <w:rPr/>
             </w:pPr>
             <w:r>
               <w:rPr>
@@ -2177,12 +2128,7 @@
               <w:spacing w:before="0" w:after="60"/>
               <w:ind w:left="0" w:right="0" w:hanging="0"/>
               <w:jc w:val="center"/>
-              <w:rPr>
-                <w:rStyle w:val="Enfasiforte"/>
-                <w:rFonts w:cs="Times New Roman"/>
-                <w:color w:val="00000A"/>
-                <w:sz w:val="24"/>
-              </w:rPr>
+              <w:rPr/>
             </w:pPr>
             <w:r>
               <w:rPr>
@@ -2198,7 +2144,7 @@
         </w:tc>
         <w:tc>
           <w:tcPr>
-            <w:tcW w:w="4816" w:type="dxa"/>
+            <w:tcW w:w="4817" w:type="dxa"/>
             <w:tcBorders/>
             <w:shd w:fill="FFFFFF" w:val="clear"/>
           </w:tcPr>
@@ -2214,12 +2160,7 @@
               </w:pBdr>
               <w:ind w:left="0" w:right="0" w:hanging="0"/>
               <w:jc w:val="center"/>
-              <w:rPr>
-                <w:rStyle w:val="Enfasiforte"/>
-                <w:rFonts w:cs="Times New Roman"/>
-                <w:color w:val="00000A"/>
-                <w:sz w:val="24"/>
-              </w:rPr>
+              <w:rPr/>
             </w:pPr>
             <w:r>
               <w:rPr>
@@ -2243,12 +2184,7 @@
               </w:pBdr>
               <w:ind w:left="0" w:right="0" w:hanging="0"/>
               <w:jc w:val="center"/>
-              <w:rPr>
-                <w:rStyle w:val="Enfasiforte"/>
-                <w:rFonts w:cs="Times New Roman"/>
-                <w:color w:val="00000A"/>
-                <w:sz w:val="24"/>
-              </w:rPr>
+              <w:rPr/>
             </w:pPr>
             <w:r>
               <w:rPr>
@@ -2257,7 +2193,7 @@
                 <w:color w:val="00000A"/>
                 <w:sz w:val="24"/>
               </w:rPr>
-              <w:t>Urbanistica - Lavori Pubblici - Ambiente</w:t>
+              <w:t>Urbanistica - Patrimonio</w:t>
             </w:r>
           </w:p>
           <w:p>
@@ -2282,7 +2218,7 @@
                 <w:color w:val="00000A"/>
                 <w:sz w:val="24"/>
               </w:rPr>
-              <w:t>Ing. Alessandro CROCE</w:t>
+              <w:t>Arch. Ilvo CALZIA</w:t>
             </w:r>
           </w:p>
         </w:tc>
@@ -2336,17 +2272,10 @@
         <w:widowControl/>
         <w:ind w:left="0" w:right="0" w:hanging="0"/>
         <w:rPr>
-          <w:rFonts w:cs="Times New Roman"/>
-          <w:b w:val="false"/>
-          <w:b w:val="false"/>
-          <w:i w:val="false"/>
-          <w:i w:val="false"/>
-          <w:caps w:val="false"/>
-          <w:smallCaps w:val="false"/>
-          <w:color w:val="000000"/>
-          <w:spacing w:val="0"/>
-          <w:sz w:val="22"/>
-          <w:szCs w:val="22"/>
+          <w:caps w:val="false"/>
+          <w:smallCaps w:val="false"/>
+          <w:color w:val="000000"/>
+          <w:spacing w:val="0"/>
         </w:rPr>
       </w:pPr>
       <w:r>
@@ -2506,7 +2435,7 @@
   <w:docDefaults>
     <w:rPrDefault>
       <w:rPr>
-        <w:rFonts w:ascii="Liberation Serif" w:hAnsi="Liberation Serif" w:eastAsia="SimSun" w:cs="Arial"/>
+        <w:rFonts w:ascii="Times New Roman" w:hAnsi="Times New Roman" w:eastAsia="SimSun" w:cs="Arial"/>
         <w:sz w:val="20"/>
         <w:szCs w:val="24"/>
         <w:lang w:val="it-IT" w:eastAsia="zh-CN" w:bidi="hi-IN"/>
@@ -2521,8 +2450,14 @@
     <w:qFormat/>
     <w:pPr>
       <w:widowControl w:val="false"/>
+      <w:numPr>
+        <w:ilvl w:val="0"/>
+        <w:numId w:val="0"/>
+      </w:numPr>
       <w:suppressAutoHyphens w:val="true"/>
+      <w:kinsoku w:val="true"/>
       <w:overflowPunct w:val="true"/>
+      <w:autoSpaceDE w:val="true"/>
       <w:bidi w:val="0"/>
       <w:ind w:left="0" w:right="0" w:hanging="0"/>
       <w:jc w:val="left"/>
@@ -2623,18 +2558,14 @@
   <w:style w:type="paragraph" w:styleId="Titolo">
     <w:name w:val="Titolo"/>
     <w:basedOn w:val="Normal"/>
-    <w:next w:val="Sottotitolo"/>
+    <w:next w:val="Corpodeltesto"/>
     <w:qFormat/>
     <w:pPr>
       <w:keepNext/>
       <w:spacing w:before="240" w:after="120"/>
-      <w:ind w:left="0" w:right="0" w:hanging="0"/>
-      <w:jc w:val="center"/>
     </w:pPr>
     <w:rPr>
-      <w:rFonts w:ascii="Liberation Sans;Arial" w:hAnsi="Liberation Sans;Arial" w:eastAsia="Droid Sans Fallback" w:cs="FreeSans"/>
-      <w:b/>
-      <w:bCs/>
+      <w:rFonts w:ascii="Arial" w:hAnsi="Arial" w:eastAsia="Microsoft YaHei" w:cs="Arial"/>
       <w:sz w:val="28"/>
       <w:szCs w:val="28"/>
     </w:rPr>
@@ -2643,7 +2574,12 @@
     <w:name w:val="Body Text"/>
     <w:basedOn w:val="Normal"/>
     <w:pPr>
+      <w:numPr>
+        <w:ilvl w:val="0"/>
+        <w:numId w:val="0"/>
+      </w:numPr>
       <w:spacing w:before="0" w:after="120"/>
+      <w:ind w:left="0" w:right="0" w:hanging="0"/>
     </w:pPr>
     <w:rPr/>
   </w:style>
@@ -2652,9 +2588,12 @@
     <w:basedOn w:val="Corpodeltesto"/>
     <w:pPr>
       <w:widowControl w:val="false"/>
+      <w:numPr>
+        <w:ilvl w:val="0"/>
+        <w:numId w:val="0"/>
+      </w:numPr>
       <w:suppressAutoHyphens w:val="true"/>
       <w:overflowPunct w:val="true"/>
-      <w:bidi w:val="0"/>
       <w:ind w:left="0" w:right="0" w:hanging="0"/>
       <w:jc w:val="left"/>
     </w:pPr>
@@ -2671,6 +2610,10 @@
     <w:basedOn w:val="Normal"/>
     <w:qFormat/>
     <w:pPr>
+      <w:numPr>
+        <w:ilvl w:val="0"/>
+        <w:numId w:val="0"/>
+      </w:numPr>
       <w:suppressLineNumbers/>
       <w:spacing w:before="120" w:after="120"/>
       <w:ind w:left="0" w:right="0" w:hanging="0"/>
@@ -2688,6 +2631,10 @@
     <w:basedOn w:val="Normal"/>
     <w:qFormat/>
     <w:pPr>
+      <w:numPr>
+        <w:ilvl w:val="0"/>
+        <w:numId w:val="0"/>
+      </w:numPr>
       <w:suppressLineNumbers/>
       <w:ind w:left="0" w:right="0" w:hanging="0"/>
     </w:pPr>
@@ -2695,11 +2642,39 @@
       <w:rFonts w:cs="Arial"/>
     </w:rPr>
   </w:style>
+  <w:style w:type="paragraph" w:styleId="Titoloprincipale">
+    <w:name w:val="Title"/>
+    <w:basedOn w:val="Normal"/>
+    <w:next w:val="Sottotitolo"/>
+    <w:qFormat/>
+    <w:pPr>
+      <w:keepNext/>
+      <w:numPr>
+        <w:ilvl w:val="0"/>
+        <w:numId w:val="0"/>
+      </w:numPr>
+      <w:spacing w:before="240" w:after="120"/>
+      <w:ind w:left="0" w:right="0" w:hanging="0"/>
+      <w:jc w:val="center"/>
+    </w:pPr>
+    <w:rPr>
+      <w:rFonts w:ascii="Liberation Sans;Arial" w:hAnsi="Liberation Sans;Arial" w:eastAsia="Droid Sans Fallback" w:cs="FreeSans"/>
+      <w:b/>
+      <w:bCs/>
+      <w:sz w:val="28"/>
+      <w:szCs w:val="28"/>
+    </w:rPr>
+  </w:style>
   <w:style w:type="paragraph" w:styleId="Sottotitolo">
     <w:name w:val="Subtitle"/>
     <w:basedOn w:val="Intestazione"/>
+    <w:next w:val="Corpodeltesto"/>
     <w:qFormat/>
     <w:pPr>
+      <w:numPr>
+        <w:ilvl w:val="0"/>
+        <w:numId w:val="0"/>
+      </w:numPr>
       <w:ind w:left="0" w:right="0" w:hanging="0"/>
       <w:jc w:val="center"/>
     </w:pPr>
@@ -2715,6 +2690,15 @@
     <w:basedOn w:val="Normal"/>
     <w:pPr>
       <w:keepNext/>
+      <w:numPr>
+        <w:ilvl w:val="0"/>
+        <w:numId w:val="0"/>
+      </w:numPr>
+      <w:suppressLineNumbers/>
+      <w:tabs>
+        <w:tab w:val="center" w:pos="4819" w:leader="none"/>
+        <w:tab w:val="right" w:pos="9638" w:leader="none"/>
+      </w:tabs>
       <w:spacing w:before="240" w:after="120"/>
       <w:ind w:left="0" w:right="0" w:hanging="0"/>
     </w:pPr>
@@ -2729,6 +2713,10 @@
     <w:basedOn w:val="Normal"/>
     <w:qFormat/>
     <w:pPr>
+      <w:numPr>
+        <w:ilvl w:val="0"/>
+        <w:numId w:val="0"/>
+      </w:numPr>
       <w:spacing w:before="0" w:after="120"/>
       <w:ind w:left="0" w:right="0" w:hanging="0"/>
     </w:pPr>
@@ -2739,6 +2727,10 @@
     <w:basedOn w:val="Normal"/>
     <w:qFormat/>
     <w:pPr>
+      <w:numPr>
+        <w:ilvl w:val="0"/>
+        <w:numId w:val="0"/>
+      </w:numPr>
       <w:spacing w:lineRule="auto" w:line="288" w:before="0" w:after="120"/>
       <w:ind w:left="0" w:right="0" w:hanging="0"/>
     </w:pPr>
@@ -2749,16 +2741,24 @@
     <w:basedOn w:val="Normal"/>
     <w:qFormat/>
     <w:pPr>
+      <w:numPr>
+        <w:ilvl w:val="0"/>
+        <w:numId w:val="0"/>
+      </w:numPr>
       <w:suppressLineNumbers/>
       <w:ind w:left="0" w:right="0" w:hanging="0"/>
     </w:pPr>
     <w:rPr/>
   </w:style>
-  <w:style w:type="paragraph" w:styleId="Intestazionetabella">
-    <w:name w:val="Intestazione tabella"/>
+  <w:style w:type="paragraph" w:styleId="Titolotabella">
+    <w:name w:val="Titolo tabella"/>
     <w:basedOn w:val="Contenutotabella"/>
     <w:qFormat/>
     <w:pPr>
+      <w:numPr>
+        <w:ilvl w:val="0"/>
+        <w:numId w:val="0"/>
+      </w:numPr>
       <w:suppressLineNumbers/>
       <w:ind w:left="0" w:right="0" w:hanging="0"/>
       <w:jc w:val="center"/>
@@ -2772,6 +2772,10 @@
     <w:name w:val="Envelope Return"/>
     <w:basedOn w:val="Normal"/>
     <w:pPr>
+      <w:numPr>
+        <w:ilvl w:val="0"/>
+        <w:numId w:val="0"/>
+      </w:numPr>
       <w:suppressLineNumbers/>
       <w:spacing w:before="0" w:after="60"/>
       <w:ind w:left="0" w:right="0" w:hanging="0"/>
@@ -2781,19 +2785,5 @@
       <w:iCs/>
     </w:rPr>
   </w:style>
-  <w:style w:type="paragraph" w:styleId="Titolotabella">
-    <w:name w:val="Titolo tabella"/>
-    <w:basedOn w:val="Contenutotabella"/>
-    <w:qFormat/>
-    <w:pPr>
-      <w:suppressLineNumbers/>
-      <w:ind w:left="0" w:right="0" w:hanging="0"/>
-      <w:jc w:val="center"/>
-    </w:pPr>
-    <w:rPr>
-      <w:b/>
-      <w:bCs/>
-    </w:rPr>
-  </w:style>
 </w:styles>
 </file>